--- a/Shablon/1 договор оказания услуг поверка.docx
+++ b/Shablon/1 договор оказания услуг поверка.docx
@@ -104,6 +104,7 @@
           <w:szCs w:val="24"/>
         </w:rPr>
       </w:pPr>
+      <w:proofErr w:type="gramStart"/>
       <w:r>
         <w:rPr>
           <w:rStyle w:val="21pt"/>
@@ -113,7 +114,19 @@
           <w:sz w:val="24"/>
           <w:szCs w:val="24"/>
         </w:rPr>
-        <w:t>оказания услуг</w:t>
+        <w:t>оказания</w:t>
+      </w:r>
+      <w:proofErr w:type="gramEnd"/>
+      <w:r>
+        <w:rPr>
+          <w:rStyle w:val="21pt"/>
+          <w:b/>
+          <w:bCs/>
+          <w:color w:val="000000" w:themeColor="text1"/>
+          <w:sz w:val="24"/>
+          <w:szCs w:val="24"/>
+        </w:rPr>
+        <w:t> услуг</w:t>
       </w:r>
     </w:p>
     <w:p>
@@ -323,6 +336,7 @@
         <w:t> </w:t>
       </w:r>
       <w:bookmarkStart w:id="7" w:name="ДействующегоИсполнительДата"/>
+      <w:proofErr w:type="gramStart"/>
       <w:r>
         <w:rPr>
           <w:color w:val="000000" w:themeColor="text1"/>
@@ -340,7 +354,14 @@
         <w:rPr>
           <w:color w:val="000000" w:themeColor="text1"/>
         </w:rPr>
-        <w:t xml:space="preserve">, с одной стороны, и </w:t>
+        <w:t>,</w:t>
+      </w:r>
+      <w:proofErr w:type="gramEnd"/>
+      <w:r>
+        <w:rPr>
+          <w:color w:val="000000" w:themeColor="text1"/>
+        </w:rPr>
+        <w:t xml:space="preserve"> с одной стороны, и </w:t>
       </w:r>
       <w:bookmarkStart w:id="8" w:name="Учреждение"/>
       <w:r>
@@ -505,7 +526,14 @@
         <w:rPr>
           <w:color w:val="000000" w:themeColor="text1"/>
         </w:rPr>
-        <w:t xml:space="preserve">Демонтаж, поверка, монтаж и наладка прибора учета тепловой энергии </w:t>
+        <w:t xml:space="preserve">Демонтаж, поверка, монтаж и наладка прибора учета тепловой </w:t>
+      </w:r>
+      <w:proofErr w:type="gramStart"/>
+      <w:r>
+        <w:rPr>
+          <w:color w:val="000000" w:themeColor="text1"/>
+        </w:rPr>
+        <w:t xml:space="preserve">энергии </w:t>
       </w:r>
       <w:bookmarkEnd w:id="14"/>
       <w:r>
@@ -518,7 +546,32 @@
         <w:rPr>
           <w:color w:val="000000" w:themeColor="text1"/>
         </w:rPr>
-        <w:t xml:space="preserve">по </w:t>
+        <w:t>по</w:t>
+      </w:r>
+      <w:proofErr w:type="gramEnd"/>
+      <w:r>
+        <w:rPr>
+          <w:color w:val="000000" w:themeColor="text1"/>
+        </w:rPr>
+        <w:t xml:space="preserve"> адресу</w:t>
+      </w:r>
+      <w:r>
+        <w:rPr>
+          <w:color w:val="000000" w:themeColor="text1"/>
+        </w:rPr>
+        <w:t>:</w:t>
+      </w:r>
+      <w:r>
+        <w:rPr>
+          <w:color w:val="000000" w:themeColor="text1"/>
+        </w:rPr>
+        <w:t xml:space="preserve"> </w:t>
+      </w:r>
+      <w:r>
+        <w:rPr>
+          <w:color w:val="000000" w:themeColor="text1"/>
+        </w:rPr>
+        <w:t xml:space="preserve"> </w:t>
       </w:r>
       <w:bookmarkStart w:id="15" w:name="АдресРабота"/>
       <w:r>
@@ -1580,8 +1633,6 @@
           <w:color w:val="000000" w:themeColor="text1"/>
         </w:rPr>
       </w:pPr>
-      <w:bookmarkStart w:id="25" w:name="_GoBack"/>
-      <w:bookmarkEnd w:id="25"/>
     </w:p>
     <w:p>
       <w:pPr>
@@ -2699,6 +2750,7 @@
                 <w:szCs w:val="24"/>
               </w:rPr>
             </w:pPr>
+            <w:proofErr w:type="gramStart"/>
             <w:r>
               <w:rPr>
                 <w:rFonts w:cs="Times New Roman"/>
@@ -2706,7 +2758,17 @@
                 <w:sz w:val="24"/>
                 <w:szCs w:val="24"/>
               </w:rPr>
-              <w:t>р/с 3012751408015</w:t>
+              <w:t>р</w:t>
+            </w:r>
+            <w:proofErr w:type="gramEnd"/>
+            <w:r>
+              <w:rPr>
+                <w:rFonts w:cs="Times New Roman"/>
+                <w:color w:val="000000" w:themeColor="text1"/>
+                <w:sz w:val="24"/>
+                <w:szCs w:val="24"/>
+              </w:rPr>
+              <w:t>/с 3012751408015</w:t>
             </w:r>
           </w:p>
           <w:p>
@@ -2718,6 +2780,7 @@
                 <w:szCs w:val="24"/>
               </w:rPr>
             </w:pPr>
+            <w:proofErr w:type="gramStart"/>
             <w:r>
               <w:rPr>
                 <w:rFonts w:cs="Times New Roman"/>
@@ -2725,7 +2788,17 @@
                 <w:sz w:val="24"/>
                 <w:szCs w:val="24"/>
               </w:rPr>
-              <w:t>в дирекции ОАО «</w:t>
+              <w:t>в</w:t>
+            </w:r>
+            <w:proofErr w:type="gramEnd"/>
+            <w:r>
+              <w:rPr>
+                <w:rFonts w:cs="Times New Roman"/>
+                <w:color w:val="000000" w:themeColor="text1"/>
+                <w:sz w:val="24"/>
+                <w:szCs w:val="24"/>
+              </w:rPr>
+              <w:t xml:space="preserve"> дирекции ОАО «</w:t>
             </w:r>
             <w:proofErr w:type="spellStart"/>
             <w:r>
@@ -2757,6 +2830,7 @@
                 <w:szCs w:val="24"/>
               </w:rPr>
             </w:pPr>
+            <w:proofErr w:type="gramStart"/>
             <w:r>
               <w:rPr>
                 <w:rFonts w:cs="Times New Roman"/>
@@ -2764,7 +2838,17 @@
                 <w:sz w:val="24"/>
                 <w:szCs w:val="24"/>
               </w:rPr>
-              <w:t>по Гомельской области, г. Гомель, ул. Советская, д.7</w:t>
+              <w:t>по</w:t>
+            </w:r>
+            <w:proofErr w:type="gramEnd"/>
+            <w:r>
+              <w:rPr>
+                <w:rFonts w:cs="Times New Roman"/>
+                <w:color w:val="000000" w:themeColor="text1"/>
+                <w:sz w:val="24"/>
+                <w:szCs w:val="24"/>
+              </w:rPr>
+              <w:t xml:space="preserve"> Гомельской области, г. Гомель, ул. Советская, д.7</w:t>
             </w:r>
           </w:p>
           <w:p>
@@ -2894,7 +2978,7 @@
                 <w:szCs w:val="24"/>
               </w:rPr>
             </w:pPr>
-            <w:bookmarkStart w:id="26" w:name="УчереждениеЗаказчик"/>
+            <w:bookmarkStart w:id="25" w:name="УчереждениеЗаказчик"/>
             <w:r>
               <w:rPr>
                 <w:rFonts w:cs="Times New Roman"/>
@@ -2914,7 +2998,7 @@
               </w:rPr>
               <w:t>г.Гомеля</w:t>
             </w:r>
-            <w:bookmarkEnd w:id="26"/>
+            <w:bookmarkEnd w:id="25"/>
             <w:proofErr w:type="spellEnd"/>
           </w:p>
           <w:p>
@@ -2926,7 +3010,7 @@
                 <w:szCs w:val="24"/>
               </w:rPr>
             </w:pPr>
-            <w:bookmarkStart w:id="27" w:name="ЮрАдрес"/>
+            <w:bookmarkStart w:id="26" w:name="ЮрАдрес"/>
             <w:r>
               <w:rPr>
                 <w:rFonts w:cs="Times New Roman"/>
@@ -2935,6 +3019,47 @@
                 <w:szCs w:val="24"/>
               </w:rPr>
               <w:t>г. Гомель, ул. Оськина, д. 40</w:t>
+            </w:r>
+            <w:bookmarkEnd w:id="26"/>
+          </w:p>
+          <w:p>
+            <w:pPr>
+              <w:rPr>
+                <w:rFonts w:cs="Times New Roman"/>
+                <w:color w:val="000000" w:themeColor="text1"/>
+                <w:sz w:val="24"/>
+                <w:szCs w:val="24"/>
+              </w:rPr>
+            </w:pPr>
+            <w:proofErr w:type="gramStart"/>
+            <w:r>
+              <w:rPr>
+                <w:rFonts w:cs="Times New Roman"/>
+                <w:color w:val="000000" w:themeColor="text1"/>
+                <w:sz w:val="24"/>
+                <w:szCs w:val="24"/>
+              </w:rPr>
+              <w:t>р</w:t>
+            </w:r>
+            <w:proofErr w:type="gramEnd"/>
+            <w:r>
+              <w:rPr>
+                <w:rFonts w:cs="Times New Roman"/>
+                <w:color w:val="000000" w:themeColor="text1"/>
+                <w:sz w:val="24"/>
+                <w:szCs w:val="24"/>
+              </w:rPr>
+              <w:t xml:space="preserve">/с </w:t>
+            </w:r>
+            <w:bookmarkStart w:id="27" w:name="РС"/>
+            <w:r>
+              <w:rPr>
+                <w:rFonts w:cs="Times New Roman"/>
+                <w:color w:val="000000" w:themeColor="text1"/>
+                <w:sz w:val="24"/>
+                <w:szCs w:val="24"/>
+              </w:rPr>
+              <w:t>3015031534797</w:t>
             </w:r>
             <w:bookmarkEnd w:id="27"/>
           </w:p>
@@ -2947,6 +3072,8 @@
                 <w:szCs w:val="24"/>
               </w:rPr>
             </w:pPr>
+            <w:bookmarkStart w:id="28" w:name="Банк"/>
+            <w:proofErr w:type="gramStart"/>
             <w:r>
               <w:rPr>
                 <w:rFonts w:cs="Times New Roman"/>
@@ -2954,9 +3081,9 @@
                 <w:sz w:val="24"/>
                 <w:szCs w:val="24"/>
               </w:rPr>
-              <w:t xml:space="preserve">р/с </w:t>
+              <w:t>в</w:t>
             </w:r>
-            <w:bookmarkStart w:id="28" w:name="РС"/>
+            <w:proofErr w:type="gramEnd"/>
             <w:r>
               <w:rPr>
                 <w:rFonts w:cs="Times New Roman"/>
@@ -2964,28 +3091,7 @@
                 <w:sz w:val="24"/>
                 <w:szCs w:val="24"/>
               </w:rPr>
-              <w:t>3015031534797</w:t>
-            </w:r>
-            <w:bookmarkEnd w:id="28"/>
-          </w:p>
-          <w:p>
-            <w:pPr>
-              <w:rPr>
-                <w:rFonts w:cs="Times New Roman"/>
-                <w:color w:val="000000" w:themeColor="text1"/>
-                <w:sz w:val="24"/>
-                <w:szCs w:val="24"/>
-              </w:rPr>
-            </w:pPr>
-            <w:bookmarkStart w:id="29" w:name="Банк"/>
-            <w:r>
-              <w:rPr>
-                <w:rFonts w:cs="Times New Roman"/>
-                <w:color w:val="000000" w:themeColor="text1"/>
-                <w:sz w:val="24"/>
-                <w:szCs w:val="24"/>
-              </w:rPr>
-              <w:t xml:space="preserve">в ЦБУ №305 филиала №302 ОАО «АСБ </w:t>
+              <w:t xml:space="preserve"> ЦБУ №305 филиала №302 ОАО «АСБ </w:t>
             </w:r>
             <w:proofErr w:type="spellStart"/>
             <w:r>
@@ -3027,7 +3133,7 @@
               </w:rPr>
               <w:t>г. Гомель</w:t>
             </w:r>
-            <w:bookmarkEnd w:id="29"/>
+            <w:bookmarkEnd w:id="28"/>
           </w:p>
           <w:p>
             <w:pPr>
@@ -3047,7 +3153,7 @@
               </w:rPr>
               <w:t xml:space="preserve">МФО </w:t>
             </w:r>
-            <w:bookmarkStart w:id="30" w:name="МФО"/>
+            <w:bookmarkStart w:id="29" w:name="МФО"/>
             <w:r>
               <w:rPr>
                 <w:rFonts w:cs="Times New Roman"/>
@@ -3057,7 +3163,7 @@
               </w:rPr>
               <w:t>151501664</w:t>
             </w:r>
-            <w:bookmarkEnd w:id="30"/>
+            <w:bookmarkEnd w:id="29"/>
           </w:p>
           <w:p>
             <w:pPr>
@@ -3077,7 +3183,7 @@
               </w:rPr>
               <w:t xml:space="preserve">УНП </w:t>
             </w:r>
-            <w:bookmarkStart w:id="31" w:name="УНП"/>
+            <w:bookmarkStart w:id="30" w:name="УНП"/>
             <w:r>
               <w:rPr>
                 <w:rFonts w:cs="Times New Roman"/>
@@ -3087,7 +3193,7 @@
               </w:rPr>
               <w:t>490746169</w:t>
             </w:r>
-            <w:bookmarkEnd w:id="31"/>
+            <w:bookmarkEnd w:id="30"/>
           </w:p>
           <w:p>
             <w:pPr>
@@ -3100,9 +3206,8 @@
                 <w:color w:val="000000" w:themeColor="text1"/>
               </w:rPr>
             </w:pPr>
-            <w:bookmarkStart w:id="32" w:name="ОКПО"/>
+            <w:bookmarkStart w:id="31" w:name="ОКПО"/>
           </w:p>
-          <w:bookmarkEnd w:id="32"/>
           <w:p>
             <w:pPr>
               <w:pStyle w:val="a3"/>
@@ -3114,6 +3219,9 @@
                 <w:color w:val="000000" w:themeColor="text1"/>
               </w:rPr>
             </w:pPr>
+            <w:bookmarkStart w:id="32" w:name="_GoBack"/>
+            <w:bookmarkEnd w:id="31"/>
+            <w:bookmarkEnd w:id="32"/>
           </w:p>
         </w:tc>
       </w:tr>
@@ -3140,8 +3248,8 @@
               <w:tblLook w:val="04A0" w:firstRow="1" w:lastRow="0" w:firstColumn="1" w:lastColumn="0" w:noHBand="0" w:noVBand="1"/>
             </w:tblPr>
             <w:tblGrid>
-              <w:gridCol w:w="1243"/>
-              <w:gridCol w:w="3541"/>
+              <w:gridCol w:w="1285"/>
+              <w:gridCol w:w="3499"/>
             </w:tblGrid>
             <w:tr>
               <w:trPr>
@@ -3205,7 +3313,19 @@
                     <w:rPr>
                       <w:color w:val="000000" w:themeColor="text1"/>
                     </w:rPr>
-                    <w:t>_________________ </w:t>
+                    <w:t>____</w:t>
+                  </w:r>
+                  <w:r>
+                    <w:rPr>
+                      <w:color w:val="000000" w:themeColor="text1"/>
+                    </w:rPr>
+                    <w:t>___</w:t>
+                  </w:r>
+                  <w:r>
+                    <w:rPr>
+                      <w:color w:val="000000" w:themeColor="text1"/>
+                    </w:rPr>
+                    <w:t> </w:t>
                   </w:r>
                   <w:bookmarkStart w:id="34" w:name="ФИОИсполнителяИп"/>
                   <w:r>
@@ -3235,52 +3355,38 @@
                     <w:rPr>
                       <w:rFonts w:cs="Times New Roman"/>
                       <w:color w:val="000000" w:themeColor="text1"/>
+                      <w:sz w:val="20"/>
                     </w:rPr>
-                    <w:t>     </w:t>
+                    <w:t>  </w:t>
                   </w:r>
                   <w:r>
                     <w:rPr>
                       <w:rFonts w:cs="Times New Roman"/>
                       <w:color w:val="000000" w:themeColor="text1"/>
+                      <w:sz w:val="16"/>
+                      <w:szCs w:val="18"/>
                     </w:rPr>
-                    <w:t>   </w:t>
+                    <w:t>(</w:t>
                   </w:r>
+                  <w:proofErr w:type="gramStart"/>
                   <w:r>
                     <w:rPr>
                       <w:rFonts w:cs="Times New Roman"/>
                       <w:color w:val="000000" w:themeColor="text1"/>
+                      <w:sz w:val="16"/>
+                      <w:szCs w:val="18"/>
                     </w:rPr>
-                    <w:t> </w:t>
+                    <w:t>подпись</w:t>
                   </w:r>
+                  <w:proofErr w:type="gramEnd"/>
                   <w:r>
                     <w:rPr>
                       <w:rFonts w:cs="Times New Roman"/>
                       <w:color w:val="000000" w:themeColor="text1"/>
-                    </w:rPr>
-                    <w:t> </w:t>
-                  </w:r>
-                  <w:r>
-                    <w:rPr>
-                      <w:rFonts w:cs="Times New Roman"/>
-                      <w:color w:val="000000" w:themeColor="text1"/>
-                    </w:rPr>
-                    <w:t> </w:t>
-                  </w:r>
-                  <w:r>
-                    <w:rPr>
-                      <w:rFonts w:cs="Times New Roman"/>
-                      <w:color w:val="000000" w:themeColor="text1"/>
-                    </w:rPr>
-                    <w:t> </w:t>
-                  </w:r>
-                  <w:r>
-                    <w:rPr>
-                      <w:rFonts w:cs="Times New Roman"/>
-                      <w:color w:val="000000" w:themeColor="text1"/>
-                      <w:sz w:val="18"/>
+                      <w:sz w:val="16"/>
                       <w:szCs w:val="18"/>
                     </w:rPr>
-                    <w:t>(подпись)</w:t>
+                    <w:t>)</w:t>
                   </w:r>
                 </w:p>
               </w:tc>
@@ -3369,7 +3475,13 @@
                     <w:rPr>
                       <w:color w:val="000000" w:themeColor="text1"/>
                     </w:rPr>
-                    <w:t>_________________</w:t>
+                    <w:t>____</w:t>
+                  </w:r>
+                  <w:r>
+                    <w:rPr>
+                      <w:color w:val="000000" w:themeColor="text1"/>
+                    </w:rPr>
+                    <w:t>____</w:t>
                   </w:r>
                   <w:r>
                     <w:rPr>
@@ -3395,30 +3507,12 @@
                     <w:jc w:val="both"/>
                     <w:rPr>
                       <w:color w:val="000000" w:themeColor="text1"/>
-                      <w:sz w:val="18"/>
-                      <w:szCs w:val="18"/>
                     </w:rPr>
                   </w:pPr>
                   <w:r>
                     <w:rPr>
                       <w:color w:val="000000" w:themeColor="text1"/>
-                      <w:sz w:val="18"/>
-                      <w:szCs w:val="18"/>
-                    </w:rPr>
-                    <w:t>    </w:t>
-                  </w:r>
-                  <w:r>
-                    <w:rPr>
-                      <w:color w:val="000000" w:themeColor="text1"/>
-                      <w:sz w:val="18"/>
-                      <w:szCs w:val="18"/>
-                    </w:rPr>
-                    <w:t>      </w:t>
-                  </w:r>
-                  <w:r>
-                    <w:rPr>
-                      <w:color w:val="000000" w:themeColor="text1"/>
-                      <w:sz w:val="18"/>
+                      <w:sz w:val="16"/>
                       <w:szCs w:val="18"/>
                     </w:rPr>
                     <w:t>  </w:t>
@@ -3426,7 +3520,7 @@
                   <w:r>
                     <w:rPr>
                       <w:color w:val="000000" w:themeColor="text1"/>
-                      <w:sz w:val="18"/>
+                      <w:sz w:val="16"/>
                       <w:szCs w:val="18"/>
                     </w:rPr>
                     <w:t> </w:t>
@@ -3434,18 +3528,28 @@
                   <w:r>
                     <w:rPr>
                       <w:color w:val="000000" w:themeColor="text1"/>
-                      <w:sz w:val="18"/>
+                      <w:sz w:val="16"/>
                       <w:szCs w:val="18"/>
                     </w:rPr>
-                    <w:t> </w:t>
+                    <w:t> (</w:t>
                   </w:r>
+                  <w:proofErr w:type="gramStart"/>
                   <w:r>
                     <w:rPr>
                       <w:color w:val="000000" w:themeColor="text1"/>
-                      <w:sz w:val="18"/>
+                      <w:sz w:val="16"/>
                       <w:szCs w:val="18"/>
                     </w:rPr>
-                    <w:t>(подпись)</w:t>
+                    <w:t>подпись</w:t>
+                  </w:r>
+                  <w:proofErr w:type="gramEnd"/>
+                  <w:r>
+                    <w:rPr>
+                      <w:color w:val="000000" w:themeColor="text1"/>
+                      <w:sz w:val="16"/>
+                      <w:szCs w:val="18"/>
+                    </w:rPr>
+                    <w:t>)</w:t>
                   </w:r>
                 </w:p>
               </w:tc>
@@ -3626,7 +3730,7 @@
 
 <file path=word/numbering.xml><?xml version="1.0" encoding="utf-8"?>
 <w:numbering xmlns:wpc="http://schemas.microsoft.com/office/word/2010/wordprocessingCanvas" xmlns:mc="http://schemas.openxmlformats.org/markup-compatibility/2006" xmlns:o="urn:schemas-microsoft-com:office:office" xmlns:r="http://schemas.openxmlformats.org/officeDocument/2006/relationships" xmlns:m="http://schemas.openxmlformats.org/officeDocument/2006/math" xmlns:v="urn:schemas-microsoft-com:vml" xmlns:wp14="http://schemas.microsoft.com/office/word/2010/wordprocessingDrawing" xmlns:wp="http://schemas.openxmlformats.org/drawingml/2006/wordprocessingDrawing" xmlns:w10="urn:schemas-microsoft-com:office:word" xmlns:w="http://schemas.openxmlformats.org/wordprocessingml/2006/main" xmlns:w14="http://schemas.microsoft.com/office/word/2010/wordml" xmlns:w15="http://schemas.microsoft.com/office/word/2012/wordml" xmlns:wpg="http://schemas.microsoft.com/office/word/2010/wordprocessingGroup" xmlns:wpi="http://schemas.microsoft.com/office/word/2010/wordprocessingInk" xmlns:wne="http://schemas.microsoft.com/office/word/2006/wordml" xmlns:wps="http://schemas.microsoft.com/office/word/2010/wordprocessingShape" mc:Ignorable="w14 w15 wp14">
-  <w:abstractNum w:abstractNumId="0" w15:restartNumberingAfterBreak="0">
+  <w:abstractNum w:abstractNumId="0">
     <w:nsid w:val="05CE6667"/>
     <w:multiLevelType w:val="multilevel"/>
     <w:tmpl w:val="9AF2B44A"/>
@@ -3739,7 +3843,7 @@
       </w:rPr>
     </w:lvl>
   </w:abstractNum>
-  <w:abstractNum w:abstractNumId="1" w15:restartNumberingAfterBreak="0">
+  <w:abstractNum w:abstractNumId="1">
     <w:nsid w:val="1E5B34C7"/>
     <w:multiLevelType w:val="multilevel"/>
     <w:tmpl w:val="FF560F52"/>
@@ -3879,7 +3983,7 @@
       </w:rPr>
     </w:lvl>
   </w:abstractNum>
-  <w:abstractNum w:abstractNumId="2" w15:restartNumberingAfterBreak="0">
+  <w:abstractNum w:abstractNumId="2">
     <w:nsid w:val="2FE068F8"/>
     <w:multiLevelType w:val="multilevel"/>
     <w:tmpl w:val="8E7E1A52"/>
@@ -3992,7 +4096,7 @@
       </w:rPr>
     </w:lvl>
   </w:abstractNum>
-  <w:abstractNum w:abstractNumId="3" w15:restartNumberingAfterBreak="0">
+  <w:abstractNum w:abstractNumId="3">
     <w:nsid w:val="314608DF"/>
     <w:multiLevelType w:val="multilevel"/>
     <w:tmpl w:val="2CB0A7BE"/>
@@ -4105,7 +4209,7 @@
       </w:rPr>
     </w:lvl>
   </w:abstractNum>
-  <w:abstractNum w:abstractNumId="4" w15:restartNumberingAfterBreak="0">
+  <w:abstractNum w:abstractNumId="4">
     <w:nsid w:val="33527E4F"/>
     <w:multiLevelType w:val="multilevel"/>
     <w:tmpl w:val="FFFCF18C"/>
@@ -4218,7 +4322,7 @@
       </w:rPr>
     </w:lvl>
   </w:abstractNum>
-  <w:abstractNum w:abstractNumId="5" w15:restartNumberingAfterBreak="0">
+  <w:abstractNum w:abstractNumId="5">
     <w:nsid w:val="35B652CB"/>
     <w:multiLevelType w:val="multilevel"/>
     <w:tmpl w:val="0BC25D70"/>
@@ -4331,7 +4435,7 @@
       </w:rPr>
     </w:lvl>
   </w:abstractNum>
-  <w:abstractNum w:abstractNumId="6" w15:restartNumberingAfterBreak="0">
+  <w:abstractNum w:abstractNumId="6">
     <w:nsid w:val="3B336185"/>
     <w:multiLevelType w:val="multilevel"/>
     <w:tmpl w:val="DC58CE1E"/>
@@ -4444,7 +4548,7 @@
       </w:rPr>
     </w:lvl>
   </w:abstractNum>
-  <w:abstractNum w:abstractNumId="7" w15:restartNumberingAfterBreak="0">
+  <w:abstractNum w:abstractNumId="7">
     <w:nsid w:val="3B64386E"/>
     <w:multiLevelType w:val="multilevel"/>
     <w:tmpl w:val="A168A01E"/>
@@ -4584,7 +4688,7 @@
       </w:rPr>
     </w:lvl>
   </w:abstractNum>
-  <w:abstractNum w:abstractNumId="8" w15:restartNumberingAfterBreak="0">
+  <w:abstractNum w:abstractNumId="8">
     <w:nsid w:val="3D5076FE"/>
     <w:multiLevelType w:val="hybridMultilevel"/>
     <w:tmpl w:val="EA684C14"/>
@@ -4701,7 +4805,7 @@
       </w:pPr>
     </w:lvl>
   </w:abstractNum>
-  <w:abstractNum w:abstractNumId="9" w15:restartNumberingAfterBreak="0">
+  <w:abstractNum w:abstractNumId="9">
     <w:nsid w:val="5E5C2F0F"/>
     <w:multiLevelType w:val="multilevel"/>
     <w:tmpl w:val="15E08492"/>
@@ -4814,7 +4918,7 @@
       </w:rPr>
     </w:lvl>
   </w:abstractNum>
-  <w:abstractNum w:abstractNumId="10" w15:restartNumberingAfterBreak="0">
+  <w:abstractNum w:abstractNumId="10">
     <w:nsid w:val="5E62239F"/>
     <w:multiLevelType w:val="multilevel"/>
     <w:tmpl w:val="ADA64564"/>
@@ -4927,7 +5031,7 @@
       </w:rPr>
     </w:lvl>
   </w:abstractNum>
-  <w:abstractNum w:abstractNumId="11" w15:restartNumberingAfterBreak="0">
+  <w:abstractNum w:abstractNumId="11">
     <w:nsid w:val="5E8B5550"/>
     <w:multiLevelType w:val="multilevel"/>
     <w:tmpl w:val="2970F4EA"/>
@@ -5040,7 +5144,7 @@
       </w:rPr>
     </w:lvl>
   </w:abstractNum>
-  <w:abstractNum w:abstractNumId="12" w15:restartNumberingAfterBreak="0">
+  <w:abstractNum w:abstractNumId="12">
     <w:nsid w:val="60D16D69"/>
     <w:multiLevelType w:val="multilevel"/>
     <w:tmpl w:val="6C384218"/>
@@ -5153,7 +5257,7 @@
       </w:rPr>
     </w:lvl>
   </w:abstractNum>
-  <w:abstractNum w:abstractNumId="13" w15:restartNumberingAfterBreak="0">
+  <w:abstractNum w:abstractNumId="13">
     <w:nsid w:val="6177629C"/>
     <w:multiLevelType w:val="multilevel"/>
     <w:tmpl w:val="9FA60FEE"/>
@@ -5293,7 +5397,7 @@
       </w:rPr>
     </w:lvl>
   </w:abstractNum>
-  <w:abstractNum w:abstractNumId="14" w15:restartNumberingAfterBreak="0">
+  <w:abstractNum w:abstractNumId="14">
     <w:nsid w:val="64474F20"/>
     <w:multiLevelType w:val="multilevel"/>
     <w:tmpl w:val="FB8CDE38"/>
@@ -5435,7 +5539,7 @@
       </w:rPr>
     </w:lvl>
   </w:abstractNum>
-  <w:abstractNum w:abstractNumId="15" w15:restartNumberingAfterBreak="0">
+  <w:abstractNum w:abstractNumId="15">
     <w:nsid w:val="672256F1"/>
     <w:multiLevelType w:val="multilevel"/>
     <w:tmpl w:val="6866A70E"/>
@@ -5548,7 +5652,7 @@
       </w:rPr>
     </w:lvl>
   </w:abstractNum>
-  <w:abstractNum w:abstractNumId="16" w15:restartNumberingAfterBreak="0">
+  <w:abstractNum w:abstractNumId="16">
     <w:nsid w:val="6BA31B98"/>
     <w:multiLevelType w:val="multilevel"/>
     <w:tmpl w:val="ACD4C47E"/>
@@ -5688,7 +5792,7 @@
       </w:rPr>
     </w:lvl>
   </w:abstractNum>
-  <w:abstractNum w:abstractNumId="17" w15:restartNumberingAfterBreak="0">
+  <w:abstractNum w:abstractNumId="17">
     <w:nsid w:val="6C0E1DFA"/>
     <w:multiLevelType w:val="hybridMultilevel"/>
     <w:tmpl w:val="6654050A"/>
@@ -5777,7 +5881,7 @@
       </w:pPr>
     </w:lvl>
   </w:abstractNum>
-  <w:abstractNum w:abstractNumId="18" w15:restartNumberingAfterBreak="0">
+  <w:abstractNum w:abstractNumId="18">
     <w:nsid w:val="6C9443C8"/>
     <w:multiLevelType w:val="multilevel"/>
     <w:tmpl w:val="0D3AEFE0"/>
@@ -5917,7 +6021,7 @@
       </w:rPr>
     </w:lvl>
   </w:abstractNum>
-  <w:abstractNum w:abstractNumId="19" w15:restartNumberingAfterBreak="0">
+  <w:abstractNum w:abstractNumId="19">
     <w:nsid w:val="70F77761"/>
     <w:multiLevelType w:val="multilevel"/>
     <w:tmpl w:val="366E94EC"/>
@@ -6030,7 +6134,7 @@
       </w:rPr>
     </w:lvl>
   </w:abstractNum>
-  <w:abstractNum w:abstractNumId="20" w15:restartNumberingAfterBreak="0">
+  <w:abstractNum w:abstractNumId="20">
     <w:nsid w:val="73041FE6"/>
     <w:multiLevelType w:val="multilevel"/>
     <w:tmpl w:val="06A2E146"/>
@@ -6170,7 +6274,7 @@
       </w:rPr>
     </w:lvl>
   </w:abstractNum>
-  <w:abstractNum w:abstractNumId="21" w15:restartNumberingAfterBreak="0">
+  <w:abstractNum w:abstractNumId="21">
     <w:nsid w:val="7AF55F6E"/>
     <w:multiLevelType w:val="multilevel"/>
     <w:tmpl w:val="B544673E"/>
@@ -6283,7 +6387,7 @@
       </w:rPr>
     </w:lvl>
   </w:abstractNum>
-  <w:abstractNum w:abstractNumId="22" w15:restartNumberingAfterBreak="0">
+  <w:abstractNum w:abstractNumId="22">
     <w:nsid w:val="7E3F795C"/>
     <w:multiLevelType w:val="multilevel"/>
     <w:tmpl w:val="0BE498DE"/>
@@ -7172,6 +7276,7 @@
       <w:spacing w:after="0" w:line="240" w:lineRule="auto"/>
     </w:pPr>
     <w:tblPr>
+      <w:tblInd w:w="0" w:type="dxa"/>
       <w:tblBorders>
         <w:top w:val="single" w:sz="4" w:space="0" w:color="auto"/>
         <w:left w:val="single" w:sz="4" w:space="0" w:color="auto"/>
@@ -7180,6 +7285,12 @@
         <w:insideH w:val="single" w:sz="4" w:space="0" w:color="auto"/>
         <w:insideV w:val="single" w:sz="4" w:space="0" w:color="auto"/>
       </w:tblBorders>
+      <w:tblCellMar>
+        <w:top w:w="0" w:type="dxa"/>
+        <w:left w:w="108" w:type="dxa"/>
+        <w:bottom w:w="0" w:type="dxa"/>
+        <w:right w:w="108" w:type="dxa"/>
+      </w:tblCellMar>
     </w:tblPr>
   </w:style>
   <w:style w:type="character" w:customStyle="1" w:styleId="aa">
